--- a/GM Onboarding System overview.docx
+++ b/GM Onboarding System overview.docx
@@ -139,7 +139,19 @@
         <w:rPr>
           <w:rFonts w:asciiTheme="minorHAnsi" w:eastAsiaTheme="minorHAnsi" w:hAnsiTheme="minorHAnsi" w:cstheme="minorBidi"/>
         </w:rPr>
-        <w:t xml:space="preserve"> He can feature as a representative in the application he makes.</w:t>
+        <w:t xml:space="preserve"> He can </w:t>
+      </w:r>
+      <w:r>
+        <w:rPr>
+          <w:rFonts w:asciiTheme="minorHAnsi" w:eastAsiaTheme="minorHAnsi" w:hAnsiTheme="minorHAnsi" w:cstheme="minorBidi"/>
+        </w:rPr>
+        <w:t xml:space="preserve">also </w:t>
+      </w:r>
+      <w:r>
+        <w:rPr>
+          <w:rFonts w:asciiTheme="minorHAnsi" w:eastAsiaTheme="minorHAnsi" w:hAnsiTheme="minorHAnsi" w:cstheme="minorBidi"/>
+        </w:rPr>
+        <w:t>feature as a representative in the application he makes.</w:t>
       </w:r>
     </w:p>
     <w:p>
@@ -225,13 +237,28 @@
         <w:rPr>
           <w:rFonts w:asciiTheme="minorHAnsi" w:eastAsiaTheme="minorHAnsi" w:hAnsiTheme="minorHAnsi" w:cstheme="minorBidi"/>
         </w:rPr>
-        <w:t xml:space="preserve">Sole signatory and other signatory(s) and nominated </w:t>
+        <w:t xml:space="preserve">Sole signatory, </w:t>
+      </w:r>
+      <w:r>
+        <w:rPr>
+          <w:rFonts w:asciiTheme="minorHAnsi" w:eastAsiaTheme="minorHAnsi" w:hAnsiTheme="minorHAnsi" w:cstheme="minorBidi"/>
+        </w:rPr>
+        <w:t xml:space="preserve">other signatory(s) and nominated </w:t>
       </w:r>
       <w:r>
         <w:t>r</w:t>
       </w:r>
       <w:r>
-        <w:t>epresentatives</w:t>
+        <w:t>epresentative</w:t>
+      </w:r>
+      <w:r>
+        <w:t>(</w:t>
+      </w:r>
+      <w:r>
+        <w:t>s</w:t>
+      </w:r>
+      <w:r>
+        <w:t>)</w:t>
       </w:r>
     </w:p>
     <w:p>
@@ -283,7 +310,15 @@
         <w:rPr>
           <w:rFonts w:asciiTheme="minorHAnsi" w:eastAsiaTheme="minorHAnsi" w:hAnsiTheme="minorHAnsi" w:cstheme="minorBidi"/>
         </w:rPr>
-        <w:t xml:space="preserve"> and either approve or decline applications</w:t>
+        <w:t xml:space="preserve"> and either approve or de</w:t>
+      </w:r>
+      <w:bookmarkStart w:id="0" w:name="_GoBack"/>
+      <w:bookmarkEnd w:id="0"/>
+      <w:r>
+        <w:rPr>
+          <w:rFonts w:asciiTheme="minorHAnsi" w:eastAsiaTheme="minorHAnsi" w:hAnsiTheme="minorHAnsi" w:cstheme="minorBidi"/>
+        </w:rPr>
+        <w:t>cline applications</w:t>
       </w:r>
       <w:r>
         <w:rPr>
@@ -965,8 +1000,6 @@
         <w:pStyle w:val="ListParagraph"/>
         <w:ind w:left="360"/>
       </w:pPr>
-      <w:bookmarkStart w:id="0" w:name="_GoBack"/>
-      <w:bookmarkEnd w:id="0"/>
     </w:p>
     <w:p>
       <w:pPr>
